--- a/Rebuttal_folder_backup/Sub_files/RapidResponse_CoverLetter.docx
+++ b/Rebuttal_folder_backup/Sub_files/RapidResponse_CoverLetter.docx
@@ -78,7 +78,23 @@
           <w:sz w:val="22"/>
           <w:szCs w:val="22"/>
         </w:rPr>
-        <w:t xml:space="preserve">as </w:t>
+        <w:t>as</w:t>
+      </w:r>
+      <w:r>
+        <w:rPr>
+          <w:rFonts w:asciiTheme="majorHAnsi" w:hAnsiTheme="majorHAnsi" w:cstheme="majorHAnsi"/>
+          <w:sz w:val="22"/>
+          <w:szCs w:val="22"/>
+        </w:rPr>
+        <w:t xml:space="preserve"> a</w:t>
+      </w:r>
+      <w:r>
+        <w:rPr>
+          <w:rFonts w:asciiTheme="majorHAnsi" w:hAnsiTheme="majorHAnsi" w:cstheme="majorHAnsi"/>
+          <w:sz w:val="22"/>
+          <w:szCs w:val="22"/>
+        </w:rPr>
+        <w:t xml:space="preserve"> </w:t>
       </w:r>
       <w:r>
         <w:rPr>
@@ -104,7 +120,7 @@
           <w:sz w:val="22"/>
           <w:szCs w:val="22"/>
         </w:rPr>
-        <w:t>Letter</w:t>
+        <w:t>Research Resource</w:t>
       </w:r>
       <w:r>
         <w:rPr>
@@ -113,6 +129,243 @@
           <w:szCs w:val="22"/>
         </w:rPr>
         <w:t xml:space="preserve">. </w:t>
+      </w:r>
+      <w:r>
+        <w:rPr>
+          <w:rFonts w:asciiTheme="majorHAnsi" w:hAnsiTheme="majorHAnsi" w:cstheme="majorHAnsi"/>
+          <w:sz w:val="22"/>
+          <w:szCs w:val="22"/>
+        </w:rPr>
+        <w:t>This</w:t>
+      </w:r>
+      <w:r>
+        <w:rPr>
+          <w:rFonts w:asciiTheme="majorHAnsi" w:hAnsiTheme="majorHAnsi" w:cstheme="majorHAnsi"/>
+          <w:sz w:val="22"/>
+          <w:szCs w:val="22"/>
+        </w:rPr>
+        <w:t xml:space="preserve"> study </w:t>
+      </w:r>
+      <w:r>
+        <w:rPr>
+          <w:rFonts w:asciiTheme="majorHAnsi" w:hAnsiTheme="majorHAnsi" w:cstheme="majorHAnsi"/>
+          <w:sz w:val="22"/>
+          <w:szCs w:val="22"/>
+        </w:rPr>
+        <w:t xml:space="preserve">is highly suitable </w:t>
+      </w:r>
+      <w:r>
+        <w:rPr>
+          <w:rFonts w:asciiTheme="majorHAnsi" w:hAnsiTheme="majorHAnsi" w:cstheme="majorHAnsi"/>
+          <w:sz w:val="22"/>
+          <w:szCs w:val="22"/>
+        </w:rPr>
+        <w:t xml:space="preserve">as a </w:t>
+      </w:r>
+      <w:r>
+        <w:rPr>
+          <w:rFonts w:asciiTheme="majorHAnsi" w:hAnsiTheme="majorHAnsi" w:cstheme="majorHAnsi"/>
+          <w:i/>
+          <w:iCs/>
+          <w:sz w:val="22"/>
+          <w:szCs w:val="22"/>
+        </w:rPr>
+        <w:t>Research Resource</w:t>
+      </w:r>
+      <w:r>
+        <w:rPr>
+          <w:rFonts w:asciiTheme="majorHAnsi" w:hAnsiTheme="majorHAnsi" w:cstheme="majorHAnsi"/>
+          <w:sz w:val="22"/>
+          <w:szCs w:val="22"/>
+        </w:rPr>
+        <w:t xml:space="preserve"> </w:t>
+      </w:r>
+      <w:r>
+        <w:rPr>
+          <w:rFonts w:asciiTheme="majorHAnsi" w:hAnsiTheme="majorHAnsi" w:cstheme="majorHAnsi"/>
+          <w:sz w:val="22"/>
+          <w:szCs w:val="22"/>
+        </w:rPr>
+        <w:t>given that</w:t>
+      </w:r>
+      <w:r>
+        <w:rPr>
+          <w:rFonts w:asciiTheme="majorHAnsi" w:hAnsiTheme="majorHAnsi" w:cstheme="majorHAnsi"/>
+          <w:sz w:val="22"/>
+          <w:szCs w:val="22"/>
+        </w:rPr>
+        <w:t xml:space="preserve"> it demonstrates</w:t>
+      </w:r>
+      <w:r>
+        <w:rPr>
+          <w:rFonts w:asciiTheme="majorHAnsi" w:hAnsiTheme="majorHAnsi" w:cstheme="majorHAnsi"/>
+          <w:sz w:val="22"/>
+          <w:szCs w:val="22"/>
+        </w:rPr>
+        <w:t>,</w:t>
+      </w:r>
+      <w:r>
+        <w:rPr>
+          <w:rFonts w:asciiTheme="majorHAnsi" w:hAnsiTheme="majorHAnsi" w:cstheme="majorHAnsi"/>
+          <w:sz w:val="22"/>
+          <w:szCs w:val="22"/>
+        </w:rPr>
+        <w:t xml:space="preserve"> </w:t>
+      </w:r>
+      <w:r>
+        <w:rPr>
+          <w:rFonts w:asciiTheme="majorHAnsi" w:hAnsiTheme="majorHAnsi" w:cstheme="majorHAnsi"/>
+          <w:sz w:val="22"/>
+          <w:szCs w:val="22"/>
+        </w:rPr>
+        <w:t>through a controlled</w:t>
+      </w:r>
+      <w:r>
+        <w:rPr>
+          <w:rFonts w:asciiTheme="majorHAnsi" w:hAnsiTheme="majorHAnsi" w:cstheme="majorHAnsi"/>
+          <w:sz w:val="22"/>
+          <w:szCs w:val="22"/>
+        </w:rPr>
+        <w:t xml:space="preserve"> low-risk</w:t>
+      </w:r>
+      <w:r>
+        <w:rPr>
+          <w:rFonts w:asciiTheme="majorHAnsi" w:hAnsiTheme="majorHAnsi" w:cstheme="majorHAnsi"/>
+          <w:sz w:val="22"/>
+          <w:szCs w:val="22"/>
+        </w:rPr>
+        <w:t xml:space="preserve"> </w:t>
+      </w:r>
+      <w:r>
+        <w:rPr>
+          <w:rFonts w:asciiTheme="majorHAnsi" w:hAnsiTheme="majorHAnsi" w:cstheme="majorHAnsi"/>
+          <w:sz w:val="22"/>
+          <w:szCs w:val="22"/>
+        </w:rPr>
+        <w:t>timed simulation</w:t>
+      </w:r>
+      <w:r>
+        <w:rPr>
+          <w:rFonts w:asciiTheme="majorHAnsi" w:hAnsiTheme="majorHAnsi" w:cstheme="majorHAnsi"/>
+          <w:sz w:val="22"/>
+          <w:szCs w:val="22"/>
+        </w:rPr>
+        <w:t xml:space="preserve">, </w:t>
+      </w:r>
+      <w:r>
+        <w:rPr>
+          <w:rFonts w:asciiTheme="majorHAnsi" w:hAnsiTheme="majorHAnsi" w:cstheme="majorHAnsi"/>
+          <w:sz w:val="22"/>
+          <w:szCs w:val="22"/>
+        </w:rPr>
+        <w:t>that fluid inclusion barometry can provide information about magma storage depths during volcanic crises</w:t>
+      </w:r>
+      <w:r>
+        <w:rPr>
+          <w:rFonts w:asciiTheme="majorHAnsi" w:hAnsiTheme="majorHAnsi" w:cstheme="majorHAnsi"/>
+          <w:sz w:val="22"/>
+          <w:szCs w:val="22"/>
+        </w:rPr>
+        <w:t xml:space="preserve"> </w:t>
+      </w:r>
+      <w:r>
+        <w:rPr>
+          <w:rFonts w:asciiTheme="majorHAnsi" w:hAnsiTheme="majorHAnsi" w:cstheme="majorHAnsi"/>
+          <w:sz w:val="22"/>
+          <w:szCs w:val="22"/>
+        </w:rPr>
+        <w:t xml:space="preserve">within </w:t>
+      </w:r>
+      <w:r>
+        <w:rPr>
+          <w:rFonts w:asciiTheme="majorHAnsi" w:hAnsiTheme="majorHAnsi" w:cstheme="majorHAnsi"/>
+          <w:i/>
+          <w:iCs/>
+          <w:sz w:val="22"/>
+          <w:szCs w:val="22"/>
+          <w:u w:val="single"/>
+        </w:rPr>
+        <w:t xml:space="preserve">one day </w:t>
+      </w:r>
+      <w:r>
+        <w:rPr>
+          <w:rFonts w:asciiTheme="majorHAnsi" w:hAnsiTheme="majorHAnsi" w:cstheme="majorHAnsi"/>
+          <w:sz w:val="22"/>
+          <w:szCs w:val="22"/>
+        </w:rPr>
+        <w:t xml:space="preserve">of sample receipt – a key advancement for petrological monitoring at volcanic observatories. </w:t>
+      </w:r>
+      <w:r>
+        <w:rPr>
+          <w:rFonts w:asciiTheme="majorHAnsi" w:hAnsiTheme="majorHAnsi" w:cstheme="majorHAnsi"/>
+          <w:sz w:val="22"/>
+          <w:szCs w:val="22"/>
+        </w:rPr>
+        <w:t>Therefore,</w:t>
+      </w:r>
+      <w:r>
+        <w:rPr>
+          <w:rFonts w:asciiTheme="majorHAnsi" w:hAnsiTheme="majorHAnsi" w:cstheme="majorHAnsi"/>
+          <w:sz w:val="22"/>
+          <w:szCs w:val="22"/>
+        </w:rPr>
+        <w:t xml:space="preserve"> this t</w:t>
+      </w:r>
+      <w:r>
+        <w:rPr>
+          <w:rFonts w:asciiTheme="majorHAnsi" w:hAnsiTheme="majorHAnsi" w:cstheme="majorHAnsi"/>
+          <w:sz w:val="22"/>
+          <w:szCs w:val="22"/>
+        </w:rPr>
+        <w:t>echnique</w:t>
+      </w:r>
+      <w:r>
+        <w:rPr>
+          <w:rFonts w:asciiTheme="majorHAnsi" w:hAnsiTheme="majorHAnsi" w:cstheme="majorHAnsi"/>
+          <w:sz w:val="22"/>
+          <w:szCs w:val="22"/>
+        </w:rPr>
+        <w:t xml:space="preserve"> can effectively become part of </w:t>
+      </w:r>
+      <w:r>
+        <w:rPr>
+          <w:rFonts w:asciiTheme="majorHAnsi" w:hAnsiTheme="majorHAnsi" w:cstheme="majorHAnsi"/>
+          <w:sz w:val="22"/>
+          <w:szCs w:val="22"/>
+        </w:rPr>
+        <w:t>observatories’ toolboxes</w:t>
+      </w:r>
+      <w:r>
+        <w:rPr>
+          <w:rFonts w:asciiTheme="majorHAnsi" w:hAnsiTheme="majorHAnsi" w:cstheme="majorHAnsi"/>
+          <w:sz w:val="22"/>
+          <w:szCs w:val="22"/>
+        </w:rPr>
+        <w:t xml:space="preserve"> for numerous </w:t>
+      </w:r>
+      <w:r>
+        <w:rPr>
+          <w:rFonts w:asciiTheme="majorHAnsi" w:hAnsiTheme="majorHAnsi" w:cstheme="majorHAnsi"/>
+          <w:sz w:val="22"/>
+          <w:szCs w:val="22"/>
+        </w:rPr>
+        <w:t>frequently</w:t>
+      </w:r>
+      <w:r>
+        <w:rPr>
+          <w:rFonts w:asciiTheme="majorHAnsi" w:hAnsiTheme="majorHAnsi" w:cstheme="majorHAnsi"/>
+          <w:sz w:val="22"/>
+          <w:szCs w:val="22"/>
+        </w:rPr>
+        <w:t xml:space="preserve"> active</w:t>
+      </w:r>
+      <w:r>
+        <w:rPr>
+          <w:rFonts w:asciiTheme="majorHAnsi" w:hAnsiTheme="majorHAnsi" w:cstheme="majorHAnsi"/>
+          <w:sz w:val="22"/>
+          <w:szCs w:val="22"/>
+        </w:rPr>
+        <w:t xml:space="preserve"> and hazardous volcanoes worldwide.</w:t>
       </w:r>
     </w:p>
     <w:p>
@@ -148,7 +401,23 @@
           <w:sz w:val="22"/>
           <w:szCs w:val="22"/>
         </w:rPr>
-        <w:t>used by volcanic observatories to obtain information about the magmatic plumbing system to help inform decision making during crises.</w:t>
+        <w:t>used by volcanic observatories to obtain information about the magmatic plumbing system to help inform decision</w:t>
+      </w:r>
+      <w:r>
+        <w:rPr>
+          <w:rFonts w:asciiTheme="majorHAnsi" w:hAnsiTheme="majorHAnsi" w:cstheme="majorHAnsi"/>
+          <w:sz w:val="22"/>
+          <w:szCs w:val="22"/>
+        </w:rPr>
+        <w:t>-</w:t>
+      </w:r>
+      <w:r>
+        <w:rPr>
+          <w:rFonts w:asciiTheme="majorHAnsi" w:hAnsiTheme="majorHAnsi" w:cstheme="majorHAnsi"/>
+          <w:sz w:val="22"/>
+          <w:szCs w:val="22"/>
+        </w:rPr>
+        <w:t>making during crises.</w:t>
       </w:r>
       <w:r>
         <w:rPr>
@@ -212,25 +481,7 @@
           <w:sz w:val="22"/>
           <w:szCs w:val="22"/>
         </w:rPr>
-        <w:t xml:space="preserve">to help predict changes in eruptive style and </w:t>
-      </w:r>
-      <w:proofErr w:type="spellStart"/>
-      <w:r>
-        <w:rPr>
-          <w:rFonts w:asciiTheme="majorHAnsi" w:hAnsiTheme="majorHAnsi" w:cstheme="majorHAnsi"/>
-          <w:sz w:val="22"/>
-          <w:szCs w:val="22"/>
-        </w:rPr>
-        <w:t>vigour</w:t>
-      </w:r>
-      <w:proofErr w:type="spellEnd"/>
-      <w:r>
-        <w:rPr>
-          <w:rFonts w:asciiTheme="majorHAnsi" w:hAnsiTheme="majorHAnsi" w:cstheme="majorHAnsi"/>
-          <w:sz w:val="22"/>
-          <w:szCs w:val="22"/>
-        </w:rPr>
-        <w:t xml:space="preserve">, </w:t>
+        <w:t xml:space="preserve">to help predict changes in eruptive style and vigour, </w:t>
       </w:r>
       <w:r>
         <w:rPr>
@@ -1295,7 +1546,16 @@
           <w:sz w:val="22"/>
           <w:szCs w:val="22"/>
         </w:rPr>
-        <w:t xml:space="preserve">1 identified the same magma storage region as the more detailed results obtained in </w:t>
+        <w:t xml:space="preserve">1 identified the same magma </w:t>
+      </w:r>
+      <w:r>
+        <w:rPr>
+          <w:rFonts w:asciiTheme="majorHAnsi" w:hAnsiTheme="majorHAnsi" w:cstheme="majorHAnsi"/>
+          <w:sz w:val="22"/>
+          <w:szCs w:val="22"/>
+        </w:rPr>
+        <w:lastRenderedPageBreak/>
+        <w:t xml:space="preserve">storage region as the more detailed results obtained in </w:t>
       </w:r>
       <w:r>
         <w:rPr>
@@ -1426,16 +1686,7 @@
           <w:sz w:val="22"/>
           <w:szCs w:val="22"/>
         </w:rPr>
-        <w:t xml:space="preserve">with implications extending well beyond the </w:t>
-      </w:r>
-      <w:r>
-        <w:rPr>
-          <w:rFonts w:asciiTheme="majorHAnsi" w:hAnsiTheme="majorHAnsi" w:cstheme="majorHAnsi"/>
-          <w:sz w:val="22"/>
-          <w:szCs w:val="22"/>
-        </w:rPr>
-        <w:lastRenderedPageBreak/>
-        <w:t>academic sphere and bearing a direct impact on people's lives.</w:t>
+        <w:t>with implications extending well beyond the academic sphere and bearing a direct impact on people's lives.</w:t>
       </w:r>
       <w:r>
         <w:rPr>
@@ -1771,25 +2022,7 @@
           <w:sz w:val="22"/>
           <w:szCs w:val="22"/>
         </w:rPr>
-        <w:t xml:space="preserve">Fluid inclusions are most accurate in systems where the exsolved </w:t>
-      </w:r>
-      <w:proofErr w:type="spellStart"/>
-      <w:r>
-        <w:rPr>
-          <w:rFonts w:asciiTheme="majorHAnsi" w:hAnsiTheme="majorHAnsi" w:cstheme="majorHAnsi"/>
-          <w:sz w:val="22"/>
-          <w:szCs w:val="22"/>
-        </w:rPr>
-        <w:t>vapour</w:t>
-      </w:r>
-      <w:proofErr w:type="spellEnd"/>
-      <w:r>
-        <w:rPr>
-          <w:rFonts w:asciiTheme="majorHAnsi" w:hAnsiTheme="majorHAnsi" w:cstheme="majorHAnsi"/>
-          <w:sz w:val="22"/>
-          <w:szCs w:val="22"/>
-        </w:rPr>
-        <w:t xml:space="preserve"> phase is CO</w:t>
+        <w:t>Fluid inclusions are most accurate in systems where the exsolved vapour phase is CO</w:t>
       </w:r>
       <w:r>
         <w:rPr>
@@ -2481,7 +2714,7 @@
                       <a:effectLst/>
                       <a:extLst>
                         <a:ext uri="{C572A759-6A51-4108-AA02-DFA0A04FC94B}">
-                          <ma14:wrappingTextBoxFlag xmlns:ma14="http://schemas.microsoft.com/office/mac/drawingml/2011/main" xmlns:w="http://schemas.openxmlformats.org/wordprocessingml/2006/main" xmlns:w10="urn:schemas-microsoft-com:office:word" xmlns:v="urn:schemas-microsoft-com:vml" xmlns:o="urn:schemas-microsoft-com:office:office" xmlns:mv="urn:schemas-microsoft-com:mac:vml" xmlns:mo="http://schemas.microsoft.com/office/mac/office/2008/main" xmlns=""/>
+                          <ma14:wrappingTextBoxFlag xmlns="" xmlns:mo="http://schemas.microsoft.com/office/mac/office/2008/main" xmlns:mv="urn:schemas-microsoft-com:mac:vml" xmlns:o="urn:schemas-microsoft-com:office:office" xmlns:v="urn:schemas-microsoft-com:vml" xmlns:w10="urn:schemas-microsoft-com:office:word" xmlns:w="http://schemas.openxmlformats.org/wordprocessingml/2006/main" xmlns:ma14="http://schemas.microsoft.com/office/mac/drawingml/2011/main"/>
                         </a:ext>
                       </a:extLst>
                     </wps:spPr>
@@ -2889,7 +3122,7 @@
                       <a:effectLst/>
                       <a:extLst>
                         <a:ext uri="{C572A759-6A51-4108-AA02-DFA0A04FC94B}">
-                          <ma14:wrappingTextBoxFlag xmlns:ma14="http://schemas.microsoft.com/office/mac/drawingml/2011/main" xmlns:w="http://schemas.openxmlformats.org/wordprocessingml/2006/main" xmlns:w10="urn:schemas-microsoft-com:office:word" xmlns:v="urn:schemas-microsoft-com:vml" xmlns:o="urn:schemas-microsoft-com:office:office" xmlns:mv="urn:schemas-microsoft-com:mac:vml" xmlns:mo="http://schemas.microsoft.com/office/mac/office/2008/main" xmlns=""/>
+                          <ma14:wrappingTextBoxFlag xmlns="" xmlns:mo="http://schemas.microsoft.com/office/mac/office/2008/main" xmlns:mv="urn:schemas-microsoft-com:mac:vml" xmlns:o="urn:schemas-microsoft-com:office:office" xmlns:v="urn:schemas-microsoft-com:vml" xmlns:w10="urn:schemas-microsoft-com:office:word" xmlns:w="http://schemas.openxmlformats.org/wordprocessingml/2006/main" xmlns:ma14="http://schemas.microsoft.com/office/mac/drawingml/2011/main"/>
                         </a:ext>
                       </a:extLst>
                     </wps:spPr>
